--- a/Trabajo final/informaFinal.docx
+++ b/Trabajo final/informaFinal.docx
@@ -96,6 +96,7 @@
           <w:szCs w:val="40"/>
         </w:rPr>
       </w:pPr>
+      <w:bookmarkStart w:id="0" w:name="_Toc151387178"/>
       <w:r>
         <w:rPr>
           <w:rFonts w:ascii="Times New Roman" w:hAnsi="Times New Roman" w:cs="Times New Roman"/>
@@ -114,6 +115,7 @@
         </w:rPr>
         <w:t>final:</w:t>
       </w:r>
+      <w:bookmarkEnd w:id="0"/>
     </w:p>
     <w:p>
       <w:pPr>
@@ -124,8 +126,10 @@
           <w:color w:val="auto"/>
           <w:sz w:val="40"/>
           <w:szCs w:val="40"/>
-        </w:rPr>
-      </w:pPr>
+          <w:u w:val="single"/>
+        </w:rPr>
+      </w:pPr>
+      <w:bookmarkStart w:id="1" w:name="_Toc151387179"/>
       <w:r>
         <w:rPr>
           <w:rFonts w:ascii="Times New Roman" w:hAnsi="Times New Roman" w:cs="Times New Roman"/>
@@ -135,6 +139,16 @@
         </w:rPr>
         <w:t>Planificación del desarrollo de Pastillero</w:t>
       </w:r>
+      <w:bookmarkEnd w:id="1"/>
+      <w:r>
+        <w:rPr>
+          <w:rFonts w:ascii="Times New Roman" w:hAnsi="Times New Roman" w:cs="Times New Roman"/>
+          <w:color w:val="auto"/>
+          <w:sz w:val="40"/>
+          <w:szCs w:val="40"/>
+        </w:rPr>
+        <w:t xml:space="preserve"> automático</w:t>
+      </w:r>
     </w:p>
     <w:p>
       <w:pPr>
@@ -190,6 +204,7 @@
           <w:szCs w:val="28"/>
         </w:rPr>
       </w:pPr>
+      <w:bookmarkStart w:id="2" w:name="_Toc151387180"/>
       <w:r>
         <w:rPr>
           <w:rFonts w:ascii="Times New Roman" w:hAnsi="Times New Roman" w:cs="Times New Roman"/>
@@ -208,6 +223,7 @@
         </w:rPr>
         <w:t>5</w:t>
       </w:r>
+      <w:bookmarkEnd w:id="2"/>
     </w:p>
     <w:p>
       <w:pPr>
@@ -528,12 +544,1848 @@
         </w:rPr>
       </w:pPr>
     </w:p>
-    <w:p>
-      <w:pPr>
-        <w:rPr>
-          <w:rFonts w:ascii="Times New Roman" w:hAnsi="Times New Roman" w:cs="Times New Roman"/>
-        </w:rPr>
-      </w:pPr>
+    <w:sdt>
+      <w:sdtPr>
+        <w:rPr>
+          <w:lang w:val="es-ES"/>
+        </w:rPr>
+        <w:id w:val="439885744"/>
+        <w:docPartObj>
+          <w:docPartGallery w:val="Table of Contents"/>
+          <w:docPartUnique/>
+        </w:docPartObj>
+      </w:sdtPr>
+      <w:sdtEndPr>
+        <w:rPr>
+          <w:rFonts w:asciiTheme="minorHAnsi" w:eastAsiaTheme="minorEastAsia" w:hAnsiTheme="minorHAnsi" w:cstheme="minorBidi"/>
+          <w:b/>
+          <w:bCs/>
+          <w:color w:val="auto"/>
+          <w:sz w:val="22"/>
+          <w:szCs w:val="22"/>
+          <w:lang w:eastAsia="es-MX"/>
+        </w:rPr>
+      </w:sdtEndPr>
+      <w:sdtContent>
+        <w:p>
+          <w:pPr>
+            <w:pStyle w:val="TtuloTDC"/>
+          </w:pPr>
+          <w:r>
+            <w:rPr>
+              <w:lang w:val="es-ES"/>
+            </w:rPr>
+            <w:t>Contenido</w:t>
+          </w:r>
+        </w:p>
+        <w:p>
+          <w:pPr>
+            <w:pStyle w:val="TDC1"/>
+            <w:tabs>
+              <w:tab w:val="right" w:leader="dot" w:pos="9629"/>
+            </w:tabs>
+            <w:rPr>
+              <w:noProof/>
+              <w:kern w:val="2"/>
+              <w:lang w:val="es-AR" w:eastAsia="es-AR"/>
+              <w14:ligatures w14:val="standardContextual"/>
+            </w:rPr>
+          </w:pPr>
+          <w:r>
+            <w:fldChar w:fldCharType="begin"/>
+          </w:r>
+          <w:r>
+            <w:instrText xml:space="preserve"> TOC \o "1-3" \h \z \u </w:instrText>
+          </w:r>
+          <w:r>
+            <w:fldChar w:fldCharType="separate"/>
+          </w:r>
+          <w:hyperlink w:anchor="_Toc151387181" w:history="1">
+            <w:r>
+              <w:rPr>
+                <w:rStyle w:val="Hipervnculo"/>
+                <w:noProof/>
+              </w:rPr>
+              <w:t>Resumen</w:t>
+            </w:r>
+            <w:r>
+              <w:rPr>
+                <w:noProof/>
+                <w:webHidden/>
+              </w:rPr>
+              <w:tab/>
+            </w:r>
+            <w:r>
+              <w:rPr>
+                <w:noProof/>
+                <w:webHidden/>
+              </w:rPr>
+              <w:fldChar w:fldCharType="begin"/>
+            </w:r>
+            <w:r>
+              <w:rPr>
+                <w:noProof/>
+                <w:webHidden/>
+              </w:rPr>
+              <w:instrText xml:space="preserve"> PAGEREF _Toc151387181 \h </w:instrText>
+            </w:r>
+            <w:r>
+              <w:rPr>
+                <w:noProof/>
+                <w:webHidden/>
+              </w:rPr>
+            </w:r>
+            <w:r>
+              <w:rPr>
+                <w:noProof/>
+                <w:webHidden/>
+              </w:rPr>
+              <w:fldChar w:fldCharType="separate"/>
+            </w:r>
+            <w:r>
+              <w:rPr>
+                <w:noProof/>
+                <w:webHidden/>
+              </w:rPr>
+              <w:t>1</w:t>
+            </w:r>
+            <w:r>
+              <w:rPr>
+                <w:noProof/>
+                <w:webHidden/>
+              </w:rPr>
+              <w:fldChar w:fldCharType="end"/>
+            </w:r>
+          </w:hyperlink>
+        </w:p>
+        <w:p>
+          <w:pPr>
+            <w:pStyle w:val="TDC1"/>
+            <w:tabs>
+              <w:tab w:val="right" w:leader="dot" w:pos="9629"/>
+            </w:tabs>
+            <w:rPr>
+              <w:noProof/>
+              <w:kern w:val="2"/>
+              <w:lang w:val="es-AR" w:eastAsia="es-AR"/>
+              <w14:ligatures w14:val="standardContextual"/>
+            </w:rPr>
+          </w:pPr>
+          <w:hyperlink w:anchor="_Toc151387182" w:history="1">
+            <w:r>
+              <w:rPr>
+                <w:rStyle w:val="Hipervnculo"/>
+                <w:noProof/>
+              </w:rPr>
+              <w:t>Introducción</w:t>
+            </w:r>
+            <w:r>
+              <w:rPr>
+                <w:noProof/>
+                <w:webHidden/>
+              </w:rPr>
+              <w:tab/>
+            </w:r>
+            <w:r>
+              <w:rPr>
+                <w:noProof/>
+                <w:webHidden/>
+              </w:rPr>
+              <w:fldChar w:fldCharType="begin"/>
+            </w:r>
+            <w:r>
+              <w:rPr>
+                <w:noProof/>
+                <w:webHidden/>
+              </w:rPr>
+              <w:instrText xml:space="preserve"> PAGEREF _Toc151387182 \h </w:instrText>
+            </w:r>
+            <w:r>
+              <w:rPr>
+                <w:noProof/>
+                <w:webHidden/>
+              </w:rPr>
+            </w:r>
+            <w:r>
+              <w:rPr>
+                <w:noProof/>
+                <w:webHidden/>
+              </w:rPr>
+              <w:fldChar w:fldCharType="separate"/>
+            </w:r>
+            <w:r>
+              <w:rPr>
+                <w:noProof/>
+                <w:webHidden/>
+              </w:rPr>
+              <w:t>1</w:t>
+            </w:r>
+            <w:r>
+              <w:rPr>
+                <w:noProof/>
+                <w:webHidden/>
+              </w:rPr>
+              <w:fldChar w:fldCharType="end"/>
+            </w:r>
+          </w:hyperlink>
+        </w:p>
+        <w:p>
+          <w:pPr>
+            <w:pStyle w:val="TDC1"/>
+            <w:tabs>
+              <w:tab w:val="right" w:leader="dot" w:pos="9629"/>
+            </w:tabs>
+            <w:rPr>
+              <w:noProof/>
+              <w:kern w:val="2"/>
+              <w:lang w:val="es-AR" w:eastAsia="es-AR"/>
+              <w14:ligatures w14:val="standardContextual"/>
+            </w:rPr>
+          </w:pPr>
+          <w:hyperlink w:anchor="_Toc151387183" w:history="1">
+            <w:r>
+              <w:rPr>
+                <w:rStyle w:val="Hipervnculo"/>
+                <w:noProof/>
+              </w:rPr>
+              <w:t>Objetivos</w:t>
+            </w:r>
+            <w:r>
+              <w:rPr>
+                <w:noProof/>
+                <w:webHidden/>
+              </w:rPr>
+              <w:tab/>
+            </w:r>
+            <w:r>
+              <w:rPr>
+                <w:noProof/>
+                <w:webHidden/>
+              </w:rPr>
+              <w:fldChar w:fldCharType="begin"/>
+            </w:r>
+            <w:r>
+              <w:rPr>
+                <w:noProof/>
+                <w:webHidden/>
+              </w:rPr>
+              <w:instrText xml:space="preserve"> PAGEREF _Toc151387183 \h </w:instrText>
+            </w:r>
+            <w:r>
+              <w:rPr>
+                <w:noProof/>
+                <w:webHidden/>
+              </w:rPr>
+            </w:r>
+            <w:r>
+              <w:rPr>
+                <w:noProof/>
+                <w:webHidden/>
+              </w:rPr>
+              <w:fldChar w:fldCharType="separate"/>
+            </w:r>
+            <w:r>
+              <w:rPr>
+                <w:noProof/>
+                <w:webHidden/>
+              </w:rPr>
+              <w:t>1</w:t>
+            </w:r>
+            <w:r>
+              <w:rPr>
+                <w:noProof/>
+                <w:webHidden/>
+              </w:rPr>
+              <w:fldChar w:fldCharType="end"/>
+            </w:r>
+          </w:hyperlink>
+        </w:p>
+        <w:p>
+          <w:pPr>
+            <w:pStyle w:val="TDC1"/>
+            <w:tabs>
+              <w:tab w:val="right" w:leader="dot" w:pos="9629"/>
+            </w:tabs>
+            <w:rPr>
+              <w:noProof/>
+              <w:kern w:val="2"/>
+              <w:lang w:val="es-AR" w:eastAsia="es-AR"/>
+              <w14:ligatures w14:val="standardContextual"/>
+            </w:rPr>
+          </w:pPr>
+          <w:hyperlink w:anchor="_Toc151387184" w:history="1">
+            <w:r>
+              <w:rPr>
+                <w:rStyle w:val="Hipervnculo"/>
+                <w:noProof/>
+              </w:rPr>
+              <w:t>Desarrollo</w:t>
+            </w:r>
+            <w:r>
+              <w:rPr>
+                <w:noProof/>
+                <w:webHidden/>
+              </w:rPr>
+              <w:tab/>
+            </w:r>
+            <w:r>
+              <w:rPr>
+                <w:noProof/>
+                <w:webHidden/>
+              </w:rPr>
+              <w:fldChar w:fldCharType="begin"/>
+            </w:r>
+            <w:r>
+              <w:rPr>
+                <w:noProof/>
+                <w:webHidden/>
+              </w:rPr>
+              <w:instrText xml:space="preserve"> PAGEREF _Toc151387184 \h </w:instrText>
+            </w:r>
+            <w:r>
+              <w:rPr>
+                <w:noProof/>
+                <w:webHidden/>
+              </w:rPr>
+            </w:r>
+            <w:r>
+              <w:rPr>
+                <w:noProof/>
+                <w:webHidden/>
+              </w:rPr>
+              <w:fldChar w:fldCharType="separate"/>
+            </w:r>
+            <w:r>
+              <w:rPr>
+                <w:noProof/>
+                <w:webHidden/>
+              </w:rPr>
+              <w:t>1</w:t>
+            </w:r>
+            <w:r>
+              <w:rPr>
+                <w:noProof/>
+                <w:webHidden/>
+              </w:rPr>
+              <w:fldChar w:fldCharType="end"/>
+            </w:r>
+          </w:hyperlink>
+        </w:p>
+        <w:p>
+          <w:pPr>
+            <w:pStyle w:val="TDC2"/>
+            <w:tabs>
+              <w:tab w:val="right" w:leader="dot" w:pos="9629"/>
+            </w:tabs>
+            <w:rPr>
+              <w:noProof/>
+              <w:kern w:val="2"/>
+              <w:lang w:val="es-AR" w:eastAsia="es-AR"/>
+              <w14:ligatures w14:val="standardContextual"/>
+            </w:rPr>
+          </w:pPr>
+          <w:hyperlink w:anchor="_Toc151387185" w:history="1">
+            <w:r>
+              <w:rPr>
+                <w:rStyle w:val="Hipervnculo"/>
+                <w:noProof/>
+              </w:rPr>
+              <w:t>Descripción del sistema</w:t>
+            </w:r>
+            <w:r>
+              <w:rPr>
+                <w:noProof/>
+                <w:webHidden/>
+              </w:rPr>
+              <w:tab/>
+            </w:r>
+            <w:r>
+              <w:rPr>
+                <w:noProof/>
+                <w:webHidden/>
+              </w:rPr>
+              <w:fldChar w:fldCharType="begin"/>
+            </w:r>
+            <w:r>
+              <w:rPr>
+                <w:noProof/>
+                <w:webHidden/>
+              </w:rPr>
+              <w:instrText xml:space="preserve"> PAGEREF _Toc151387185 \h </w:instrText>
+            </w:r>
+            <w:r>
+              <w:rPr>
+                <w:noProof/>
+                <w:webHidden/>
+              </w:rPr>
+            </w:r>
+            <w:r>
+              <w:rPr>
+                <w:noProof/>
+                <w:webHidden/>
+              </w:rPr>
+              <w:fldChar w:fldCharType="separate"/>
+            </w:r>
+            <w:r>
+              <w:rPr>
+                <w:noProof/>
+                <w:webHidden/>
+              </w:rPr>
+              <w:t>1</w:t>
+            </w:r>
+            <w:r>
+              <w:rPr>
+                <w:noProof/>
+                <w:webHidden/>
+              </w:rPr>
+              <w:fldChar w:fldCharType="end"/>
+            </w:r>
+          </w:hyperlink>
+        </w:p>
+        <w:p>
+          <w:pPr>
+            <w:pStyle w:val="TDC2"/>
+            <w:tabs>
+              <w:tab w:val="right" w:leader="dot" w:pos="9629"/>
+            </w:tabs>
+            <w:rPr>
+              <w:noProof/>
+              <w:kern w:val="2"/>
+              <w:lang w:val="es-AR" w:eastAsia="es-AR"/>
+              <w14:ligatures w14:val="standardContextual"/>
+            </w:rPr>
+          </w:pPr>
+          <w:hyperlink w:anchor="_Toc151387186" w:history="1">
+            <w:r>
+              <w:rPr>
+                <w:rStyle w:val="Hipervnculo"/>
+                <w:noProof/>
+              </w:rPr>
+              <w:t>Listado de materiales seleccionados</w:t>
+            </w:r>
+            <w:r>
+              <w:rPr>
+                <w:noProof/>
+                <w:webHidden/>
+              </w:rPr>
+              <w:tab/>
+            </w:r>
+            <w:r>
+              <w:rPr>
+                <w:noProof/>
+                <w:webHidden/>
+              </w:rPr>
+              <w:fldChar w:fldCharType="begin"/>
+            </w:r>
+            <w:r>
+              <w:rPr>
+                <w:noProof/>
+                <w:webHidden/>
+              </w:rPr>
+              <w:instrText xml:space="preserve"> PAGEREF _Toc151387186 \h </w:instrText>
+            </w:r>
+            <w:r>
+              <w:rPr>
+                <w:noProof/>
+                <w:webHidden/>
+              </w:rPr>
+            </w:r>
+            <w:r>
+              <w:rPr>
+                <w:noProof/>
+                <w:webHidden/>
+              </w:rPr>
+              <w:fldChar w:fldCharType="separate"/>
+            </w:r>
+            <w:r>
+              <w:rPr>
+                <w:noProof/>
+                <w:webHidden/>
+              </w:rPr>
+              <w:t>1</w:t>
+            </w:r>
+            <w:r>
+              <w:rPr>
+                <w:noProof/>
+                <w:webHidden/>
+              </w:rPr>
+              <w:fldChar w:fldCharType="end"/>
+            </w:r>
+          </w:hyperlink>
+        </w:p>
+        <w:p>
+          <w:pPr>
+            <w:pStyle w:val="TDC3"/>
+            <w:tabs>
+              <w:tab w:val="right" w:leader="dot" w:pos="9629"/>
+            </w:tabs>
+            <w:rPr>
+              <w:noProof/>
+              <w:kern w:val="2"/>
+              <w:lang w:val="es-AR" w:eastAsia="es-AR"/>
+              <w14:ligatures w14:val="standardContextual"/>
+            </w:rPr>
+          </w:pPr>
+          <w:hyperlink w:anchor="_Toc151387187" w:history="1">
+            <w:r>
+              <w:rPr>
+                <w:rStyle w:val="Hipervnculo"/>
+                <w:noProof/>
+              </w:rPr>
+              <w:t>Descripción de materiales</w:t>
+            </w:r>
+            <w:r>
+              <w:rPr>
+                <w:noProof/>
+                <w:webHidden/>
+              </w:rPr>
+              <w:tab/>
+            </w:r>
+            <w:r>
+              <w:rPr>
+                <w:noProof/>
+                <w:webHidden/>
+              </w:rPr>
+              <w:fldChar w:fldCharType="begin"/>
+            </w:r>
+            <w:r>
+              <w:rPr>
+                <w:noProof/>
+                <w:webHidden/>
+              </w:rPr>
+              <w:instrText xml:space="preserve"> PAGEREF _Toc151387187 \h </w:instrText>
+            </w:r>
+            <w:r>
+              <w:rPr>
+                <w:noProof/>
+                <w:webHidden/>
+              </w:rPr>
+            </w:r>
+            <w:r>
+              <w:rPr>
+                <w:noProof/>
+                <w:webHidden/>
+              </w:rPr>
+              <w:fldChar w:fldCharType="separate"/>
+            </w:r>
+            <w:r>
+              <w:rPr>
+                <w:noProof/>
+                <w:webHidden/>
+              </w:rPr>
+              <w:t>1</w:t>
+            </w:r>
+            <w:r>
+              <w:rPr>
+                <w:noProof/>
+                <w:webHidden/>
+              </w:rPr>
+              <w:fldChar w:fldCharType="end"/>
+            </w:r>
+          </w:hyperlink>
+        </w:p>
+        <w:p>
+          <w:pPr>
+            <w:pStyle w:val="TDC3"/>
+            <w:tabs>
+              <w:tab w:val="right" w:leader="dot" w:pos="9629"/>
+            </w:tabs>
+            <w:rPr>
+              <w:noProof/>
+              <w:kern w:val="2"/>
+              <w:lang w:val="es-AR" w:eastAsia="es-AR"/>
+              <w14:ligatures w14:val="standardContextual"/>
+            </w:rPr>
+          </w:pPr>
+          <w:hyperlink w:anchor="_Toc151387188" w:history="1">
+            <w:r>
+              <w:rPr>
+                <w:rStyle w:val="Hipervnculo"/>
+                <w:noProof/>
+              </w:rPr>
+              <w:t>Criterios de selección de cada material listado</w:t>
+            </w:r>
+            <w:r>
+              <w:rPr>
+                <w:noProof/>
+                <w:webHidden/>
+              </w:rPr>
+              <w:tab/>
+            </w:r>
+            <w:r>
+              <w:rPr>
+                <w:noProof/>
+                <w:webHidden/>
+              </w:rPr>
+              <w:fldChar w:fldCharType="begin"/>
+            </w:r>
+            <w:r>
+              <w:rPr>
+                <w:noProof/>
+                <w:webHidden/>
+              </w:rPr>
+              <w:instrText xml:space="preserve"> PAGEREF _Toc151387188 \h </w:instrText>
+            </w:r>
+            <w:r>
+              <w:rPr>
+                <w:noProof/>
+                <w:webHidden/>
+              </w:rPr>
+            </w:r>
+            <w:r>
+              <w:rPr>
+                <w:noProof/>
+                <w:webHidden/>
+              </w:rPr>
+              <w:fldChar w:fldCharType="separate"/>
+            </w:r>
+            <w:r>
+              <w:rPr>
+                <w:noProof/>
+                <w:webHidden/>
+              </w:rPr>
+              <w:t>1</w:t>
+            </w:r>
+            <w:r>
+              <w:rPr>
+                <w:noProof/>
+                <w:webHidden/>
+              </w:rPr>
+              <w:fldChar w:fldCharType="end"/>
+            </w:r>
+          </w:hyperlink>
+        </w:p>
+        <w:p>
+          <w:pPr>
+            <w:pStyle w:val="TDC2"/>
+            <w:tabs>
+              <w:tab w:val="right" w:leader="dot" w:pos="9629"/>
+            </w:tabs>
+            <w:rPr>
+              <w:noProof/>
+              <w:kern w:val="2"/>
+              <w:lang w:val="es-AR" w:eastAsia="es-AR"/>
+              <w14:ligatures w14:val="standardContextual"/>
+            </w:rPr>
+          </w:pPr>
+          <w:hyperlink w:anchor="_Toc151387189" w:history="1">
+            <w:r>
+              <w:rPr>
+                <w:rStyle w:val="Hipervnculo"/>
+                <w:noProof/>
+              </w:rPr>
+              <w:t>Algoritmos principales</w:t>
+            </w:r>
+            <w:r>
+              <w:rPr>
+                <w:noProof/>
+                <w:webHidden/>
+              </w:rPr>
+              <w:tab/>
+            </w:r>
+            <w:r>
+              <w:rPr>
+                <w:noProof/>
+                <w:webHidden/>
+              </w:rPr>
+              <w:fldChar w:fldCharType="begin"/>
+            </w:r>
+            <w:r>
+              <w:rPr>
+                <w:noProof/>
+                <w:webHidden/>
+              </w:rPr>
+              <w:instrText xml:space="preserve"> PAGEREF _Toc151387189 \h </w:instrText>
+            </w:r>
+            <w:r>
+              <w:rPr>
+                <w:noProof/>
+                <w:webHidden/>
+              </w:rPr>
+            </w:r>
+            <w:r>
+              <w:rPr>
+                <w:noProof/>
+                <w:webHidden/>
+              </w:rPr>
+              <w:fldChar w:fldCharType="separate"/>
+            </w:r>
+            <w:r>
+              <w:rPr>
+                <w:noProof/>
+                <w:webHidden/>
+              </w:rPr>
+              <w:t>1</w:t>
+            </w:r>
+            <w:r>
+              <w:rPr>
+                <w:noProof/>
+                <w:webHidden/>
+              </w:rPr>
+              <w:fldChar w:fldCharType="end"/>
+            </w:r>
+          </w:hyperlink>
+        </w:p>
+        <w:p>
+          <w:pPr>
+            <w:pStyle w:val="TDC3"/>
+            <w:tabs>
+              <w:tab w:val="right" w:leader="dot" w:pos="9629"/>
+            </w:tabs>
+            <w:rPr>
+              <w:noProof/>
+              <w:kern w:val="2"/>
+              <w:lang w:val="es-AR" w:eastAsia="es-AR"/>
+              <w14:ligatures w14:val="standardContextual"/>
+            </w:rPr>
+          </w:pPr>
+          <w:hyperlink w:anchor="_Toc151387190" w:history="1">
+            <w:r>
+              <w:rPr>
+                <w:rStyle w:val="Hipervnculo"/>
+                <w:noProof/>
+              </w:rPr>
+              <w:t>Diagramas de flujo</w:t>
+            </w:r>
+            <w:r>
+              <w:rPr>
+                <w:noProof/>
+                <w:webHidden/>
+              </w:rPr>
+              <w:tab/>
+            </w:r>
+            <w:r>
+              <w:rPr>
+                <w:noProof/>
+                <w:webHidden/>
+              </w:rPr>
+              <w:fldChar w:fldCharType="begin"/>
+            </w:r>
+            <w:r>
+              <w:rPr>
+                <w:noProof/>
+                <w:webHidden/>
+              </w:rPr>
+              <w:instrText xml:space="preserve"> PAGEREF _Toc151387190 \h </w:instrText>
+            </w:r>
+            <w:r>
+              <w:rPr>
+                <w:noProof/>
+                <w:webHidden/>
+              </w:rPr>
+            </w:r>
+            <w:r>
+              <w:rPr>
+                <w:noProof/>
+                <w:webHidden/>
+              </w:rPr>
+              <w:fldChar w:fldCharType="separate"/>
+            </w:r>
+            <w:r>
+              <w:rPr>
+                <w:noProof/>
+                <w:webHidden/>
+              </w:rPr>
+              <w:t>1</w:t>
+            </w:r>
+            <w:r>
+              <w:rPr>
+                <w:noProof/>
+                <w:webHidden/>
+              </w:rPr>
+              <w:fldChar w:fldCharType="end"/>
+            </w:r>
+          </w:hyperlink>
+        </w:p>
+        <w:p>
+          <w:pPr>
+            <w:pStyle w:val="TDC2"/>
+            <w:tabs>
+              <w:tab w:val="right" w:leader="dot" w:pos="9629"/>
+            </w:tabs>
+            <w:rPr>
+              <w:noProof/>
+              <w:kern w:val="2"/>
+              <w:lang w:val="es-AR" w:eastAsia="es-AR"/>
+              <w14:ligatures w14:val="standardContextual"/>
+            </w:rPr>
+          </w:pPr>
+          <w:hyperlink w:anchor="_Toc151387191" w:history="1">
+            <w:r>
+              <w:rPr>
+                <w:rStyle w:val="Hipervnculo"/>
+                <w:noProof/>
+                <w:lang w:val="es-ES"/>
+              </w:rPr>
+              <w:t>Evidencias del proceso de implementan y desarrollo del proyecto (puede ser un cronograma de actividades con sus participantes y una memoria técnica de lo actuado, pueden sumarse imágenes.</w:t>
+            </w:r>
+            <w:r>
+              <w:rPr>
+                <w:noProof/>
+                <w:webHidden/>
+              </w:rPr>
+              <w:tab/>
+            </w:r>
+            <w:r>
+              <w:rPr>
+                <w:noProof/>
+                <w:webHidden/>
+              </w:rPr>
+              <w:fldChar w:fldCharType="begin"/>
+            </w:r>
+            <w:r>
+              <w:rPr>
+                <w:noProof/>
+                <w:webHidden/>
+              </w:rPr>
+              <w:instrText xml:space="preserve"> PAGEREF _Toc151387191 \h </w:instrText>
+            </w:r>
+            <w:r>
+              <w:rPr>
+                <w:noProof/>
+                <w:webHidden/>
+              </w:rPr>
+            </w:r>
+            <w:r>
+              <w:rPr>
+                <w:noProof/>
+                <w:webHidden/>
+              </w:rPr>
+              <w:fldChar w:fldCharType="separate"/>
+            </w:r>
+            <w:r>
+              <w:rPr>
+                <w:noProof/>
+                <w:webHidden/>
+              </w:rPr>
+              <w:t>1</w:t>
+            </w:r>
+            <w:r>
+              <w:rPr>
+                <w:noProof/>
+                <w:webHidden/>
+              </w:rPr>
+              <w:fldChar w:fldCharType="end"/>
+            </w:r>
+          </w:hyperlink>
+        </w:p>
+        <w:p>
+          <w:pPr>
+            <w:pStyle w:val="TDC1"/>
+            <w:tabs>
+              <w:tab w:val="right" w:leader="dot" w:pos="9629"/>
+            </w:tabs>
+            <w:rPr>
+              <w:noProof/>
+              <w:kern w:val="2"/>
+              <w:lang w:val="es-AR" w:eastAsia="es-AR"/>
+              <w14:ligatures w14:val="standardContextual"/>
+            </w:rPr>
+          </w:pPr>
+          <w:hyperlink w:anchor="_Toc151387192" w:history="1">
+            <w:r>
+              <w:rPr>
+                <w:rStyle w:val="Hipervnculo"/>
+                <w:noProof/>
+                <w:lang w:val="es-ES"/>
+              </w:rPr>
+              <w:t>Conclusiones y aprendizajes</w:t>
+            </w:r>
+            <w:r>
+              <w:rPr>
+                <w:noProof/>
+                <w:webHidden/>
+              </w:rPr>
+              <w:tab/>
+            </w:r>
+            <w:r>
+              <w:rPr>
+                <w:noProof/>
+                <w:webHidden/>
+              </w:rPr>
+              <w:fldChar w:fldCharType="begin"/>
+            </w:r>
+            <w:r>
+              <w:rPr>
+                <w:noProof/>
+                <w:webHidden/>
+              </w:rPr>
+              <w:instrText xml:space="preserve"> PAGEREF _Toc151387192 \h </w:instrText>
+            </w:r>
+            <w:r>
+              <w:rPr>
+                <w:noProof/>
+                <w:webHidden/>
+              </w:rPr>
+            </w:r>
+            <w:r>
+              <w:rPr>
+                <w:noProof/>
+                <w:webHidden/>
+              </w:rPr>
+              <w:fldChar w:fldCharType="separate"/>
+            </w:r>
+            <w:r>
+              <w:rPr>
+                <w:noProof/>
+                <w:webHidden/>
+              </w:rPr>
+              <w:t>1</w:t>
+            </w:r>
+            <w:r>
+              <w:rPr>
+                <w:noProof/>
+                <w:webHidden/>
+              </w:rPr>
+              <w:fldChar w:fldCharType="end"/>
+            </w:r>
+          </w:hyperlink>
+        </w:p>
+        <w:p>
+          <w:pPr>
+            <w:pStyle w:val="TDC1"/>
+            <w:tabs>
+              <w:tab w:val="right" w:leader="dot" w:pos="9629"/>
+            </w:tabs>
+            <w:rPr>
+              <w:noProof/>
+              <w:kern w:val="2"/>
+              <w:lang w:val="es-AR" w:eastAsia="es-AR"/>
+              <w14:ligatures w14:val="standardContextual"/>
+            </w:rPr>
+          </w:pPr>
+          <w:hyperlink w:anchor="_Toc151387193" w:history="1">
+            <w:r>
+              <w:rPr>
+                <w:rStyle w:val="Hipervnculo"/>
+                <w:noProof/>
+                <w:lang w:val="es-ES"/>
+              </w:rPr>
+              <w:t>Referencias</w:t>
+            </w:r>
+            <w:r>
+              <w:rPr>
+                <w:noProof/>
+                <w:webHidden/>
+              </w:rPr>
+              <w:tab/>
+            </w:r>
+            <w:r>
+              <w:rPr>
+                <w:noProof/>
+                <w:webHidden/>
+              </w:rPr>
+              <w:fldChar w:fldCharType="begin"/>
+            </w:r>
+            <w:r>
+              <w:rPr>
+                <w:noProof/>
+                <w:webHidden/>
+              </w:rPr>
+              <w:instrText xml:space="preserve"> PAGEREF _Toc151387193 \h </w:instrText>
+            </w:r>
+            <w:r>
+              <w:rPr>
+                <w:noProof/>
+                <w:webHidden/>
+              </w:rPr>
+            </w:r>
+            <w:r>
+              <w:rPr>
+                <w:noProof/>
+                <w:webHidden/>
+              </w:rPr>
+              <w:fldChar w:fldCharType="separate"/>
+            </w:r>
+            <w:r>
+              <w:rPr>
+                <w:noProof/>
+                <w:webHidden/>
+              </w:rPr>
+              <w:t>1</w:t>
+            </w:r>
+            <w:r>
+              <w:rPr>
+                <w:noProof/>
+                <w:webHidden/>
+              </w:rPr>
+              <w:fldChar w:fldCharType="end"/>
+            </w:r>
+          </w:hyperlink>
+        </w:p>
+        <w:p>
+          <w:pPr>
+            <w:pStyle w:val="TDC2"/>
+            <w:tabs>
+              <w:tab w:val="right" w:leader="dot" w:pos="9629"/>
+            </w:tabs>
+            <w:rPr>
+              <w:noProof/>
+              <w:kern w:val="2"/>
+              <w:lang w:val="es-AR" w:eastAsia="es-AR"/>
+              <w14:ligatures w14:val="standardContextual"/>
+            </w:rPr>
+          </w:pPr>
+          <w:hyperlink w:anchor="_Toc151387194" w:history="1">
+            <w:r>
+              <w:rPr>
+                <w:rStyle w:val="Hipervnculo"/>
+                <w:noProof/>
+                <w:lang w:val="es-ES"/>
+              </w:rPr>
+              <w:t>Repositorio del proyecto</w:t>
+            </w:r>
+            <w:r>
+              <w:rPr>
+                <w:noProof/>
+                <w:webHidden/>
+              </w:rPr>
+              <w:tab/>
+            </w:r>
+            <w:r>
+              <w:rPr>
+                <w:noProof/>
+                <w:webHidden/>
+              </w:rPr>
+              <w:fldChar w:fldCharType="begin"/>
+            </w:r>
+            <w:r>
+              <w:rPr>
+                <w:noProof/>
+                <w:webHidden/>
+              </w:rPr>
+              <w:instrText xml:space="preserve"> PAGEREF _Toc151387194 \h </w:instrText>
+            </w:r>
+            <w:r>
+              <w:rPr>
+                <w:noProof/>
+                <w:webHidden/>
+              </w:rPr>
+            </w:r>
+            <w:r>
+              <w:rPr>
+                <w:noProof/>
+                <w:webHidden/>
+              </w:rPr>
+              <w:fldChar w:fldCharType="separate"/>
+            </w:r>
+            <w:r>
+              <w:rPr>
+                <w:noProof/>
+                <w:webHidden/>
+              </w:rPr>
+              <w:t>1</w:t>
+            </w:r>
+            <w:r>
+              <w:rPr>
+                <w:noProof/>
+                <w:webHidden/>
+              </w:rPr>
+              <w:fldChar w:fldCharType="end"/>
+            </w:r>
+          </w:hyperlink>
+        </w:p>
+        <w:p>
+          <w:r>
+            <w:rPr>
+              <w:b/>
+              <w:bCs/>
+              <w:lang w:val="es-ES"/>
+            </w:rPr>
+            <w:fldChar w:fldCharType="end"/>
+          </w:r>
+        </w:p>
+      </w:sdtContent>
+    </w:sdt>
+    <w:p>
+      <w:pPr>
+        <w:pStyle w:val="Ttulo1"/>
+        <w:rPr>
+          <w:color w:val="auto"/>
+        </w:rPr>
+      </w:pPr>
+      <w:bookmarkStart w:id="3" w:name="_Toc151387181"/>
+    </w:p>
+    <w:p/>
+    <w:p/>
+    <w:p/>
+    <w:p>
+      <w:pPr>
+        <w:pStyle w:val="Ttulo1"/>
+        <w:rPr>
+          <w:color w:val="auto"/>
+        </w:rPr>
+      </w:pPr>
+    </w:p>
+    <w:p/>
+    <w:p>
+      <w:pPr>
+        <w:pStyle w:val="Ttulo1"/>
+        <w:rPr>
+          <w:color w:val="auto"/>
+        </w:rPr>
+      </w:pPr>
+      <w:r>
+        <w:rPr>
+          <w:color w:val="auto"/>
+        </w:rPr>
+        <w:lastRenderedPageBreak/>
+        <w:t>Resumen</w:t>
+      </w:r>
+      <w:bookmarkEnd w:id="3"/>
+      <w:r>
+        <w:rPr>
+          <w:color w:val="auto"/>
+        </w:rPr>
+        <w:t xml:space="preserve"> </w:t>
+      </w:r>
+    </w:p>
+    <w:p>
+      <w:pPr>
+        <w:pStyle w:val="Ttulo1"/>
+        <w:rPr>
+          <w:color w:val="auto"/>
+        </w:rPr>
+      </w:pPr>
+      <w:bookmarkStart w:id="4" w:name="_Toc151387182"/>
+      <w:r>
+        <w:rPr>
+          <w:color w:val="auto"/>
+        </w:rPr>
+        <w:t>Introducción</w:t>
+      </w:r>
+      <w:bookmarkEnd w:id="4"/>
+      <w:r>
+        <w:rPr>
+          <w:color w:val="auto"/>
+        </w:rPr>
+        <w:t xml:space="preserve"> </w:t>
+      </w:r>
+    </w:p>
+    <w:p>
+      <w:pPr>
+        <w:pStyle w:val="Ttulo1"/>
+        <w:rPr>
+          <w:color w:val="auto"/>
+        </w:rPr>
+      </w:pPr>
+      <w:bookmarkStart w:id="5" w:name="_Toc151387183"/>
+      <w:r>
+        <w:rPr>
+          <w:color w:val="auto"/>
+        </w:rPr>
+        <w:t>Objetivos</w:t>
+      </w:r>
+      <w:bookmarkEnd w:id="5"/>
+      <w:r>
+        <w:rPr>
+          <w:color w:val="auto"/>
+        </w:rPr>
+        <w:t xml:space="preserve"> </w:t>
+      </w:r>
+    </w:p>
+    <w:p>
+      <w:pPr>
+        <w:pStyle w:val="Ttulo1"/>
+        <w:rPr>
+          <w:color w:val="auto"/>
+        </w:rPr>
+      </w:pPr>
+      <w:bookmarkStart w:id="6" w:name="_Toc151387184"/>
+      <w:r>
+        <w:rPr>
+          <w:color w:val="auto"/>
+        </w:rPr>
+        <w:t>Desarrollo</w:t>
+      </w:r>
+      <w:bookmarkEnd w:id="6"/>
+    </w:p>
+    <w:p>
+      <w:pPr>
+        <w:pStyle w:val="Ttulo2"/>
+        <w:rPr>
+          <w:color w:val="auto"/>
+        </w:rPr>
+      </w:pPr>
+      <w:bookmarkStart w:id="7" w:name="_Toc151387185"/>
+      <w:r>
+        <w:rPr>
+          <w:color w:val="auto"/>
+        </w:rPr>
+        <w:t>Descripción del sistema</w:t>
+      </w:r>
+      <w:bookmarkEnd w:id="7"/>
+    </w:p>
+    <w:p>
+      <w:pPr>
+        <w:pStyle w:val="Ttulo2"/>
+        <w:rPr>
+          <w:color w:val="auto"/>
+        </w:rPr>
+      </w:pPr>
+      <w:bookmarkStart w:id="8" w:name="_Toc151387186"/>
+      <w:r>
+        <w:rPr>
+          <w:color w:val="auto"/>
+        </w:rPr>
+        <w:t>Listado de materiales seleccionados</w:t>
+      </w:r>
+      <w:bookmarkEnd w:id="8"/>
+    </w:p>
+    <w:p>
+      <w:r>
+        <w:t>Materiales planificados inicialmente (relevamiento de precios 17/10/2023):</w:t>
+      </w:r>
+    </w:p>
+    <w:p>
+      <w:pPr>
+        <w:numPr>
+          <w:ilvl w:val="0"/>
+          <w:numId w:val="7"/>
+        </w:numPr>
+        <w:spacing w:after="0" w:line="240" w:lineRule="auto"/>
+        <w:rPr>
+          <w:rFonts w:ascii="Calibri" w:eastAsia="Calibri" w:hAnsi="Calibri" w:cs="Calibri"/>
+        </w:rPr>
+      </w:pPr>
+      <w:hyperlink r:id="rId9">
+        <w:r>
+          <w:rPr>
+            <w:rFonts w:ascii="Calibri" w:eastAsia="Calibri" w:hAnsi="Calibri" w:cs="Calibri"/>
+            <w:color w:val="1155CC"/>
+            <w:u w:val="single"/>
+          </w:rPr>
+          <w:t xml:space="preserve">Placa </w:t>
+        </w:r>
+      </w:hyperlink>
+      <w:hyperlink r:id="rId10">
+        <w:proofErr w:type="spellStart"/>
+        <w:r>
+          <w:rPr>
+            <w:rFonts w:ascii="Calibri" w:eastAsia="Calibri" w:hAnsi="Calibri" w:cs="Calibri"/>
+            <w:color w:val="1155CC"/>
+            <w:highlight w:val="white"/>
+            <w:u w:val="single"/>
+          </w:rPr>
+          <w:t>Nodemcu</w:t>
+        </w:r>
+        <w:proofErr w:type="spellEnd"/>
+        <w:r>
+          <w:rPr>
+            <w:rFonts w:ascii="Calibri" w:eastAsia="Calibri" w:hAnsi="Calibri" w:cs="Calibri"/>
+            <w:color w:val="1155CC"/>
+            <w:highlight w:val="white"/>
+            <w:u w:val="single"/>
+          </w:rPr>
+          <w:t xml:space="preserve"> Esp8266</w:t>
+        </w:r>
+      </w:hyperlink>
+      <w:r>
+        <w:rPr>
+          <w:rFonts w:ascii="Calibri" w:eastAsia="Calibri" w:hAnsi="Calibri" w:cs="Calibri"/>
+        </w:rPr>
+        <w:t xml:space="preserve"> x 1 ($4.235,00)</w:t>
+      </w:r>
+    </w:p>
+    <w:p>
+      <w:pPr>
+        <w:numPr>
+          <w:ilvl w:val="0"/>
+          <w:numId w:val="7"/>
+        </w:numPr>
+        <w:spacing w:after="0" w:line="240" w:lineRule="auto"/>
+        <w:rPr>
+          <w:rFonts w:ascii="Calibri" w:eastAsia="Calibri" w:hAnsi="Calibri" w:cs="Calibri"/>
+        </w:rPr>
+      </w:pPr>
+      <w:hyperlink r:id="rId11">
+        <w:r>
+          <w:rPr>
+            <w:rFonts w:ascii="Calibri" w:eastAsia="Calibri" w:hAnsi="Calibri" w:cs="Calibri"/>
+            <w:color w:val="1155CC"/>
+            <w:u w:val="single"/>
+          </w:rPr>
+          <w:t>Batería 18650 Li-ion 3.7v</w:t>
+        </w:r>
+      </w:hyperlink>
+      <w:hyperlink r:id="rId12">
+        <w:r>
+          <w:rPr>
+            <w:rFonts w:ascii="Calibri" w:eastAsia="Calibri" w:hAnsi="Calibri" w:cs="Calibri"/>
+          </w:rPr>
+          <w:t xml:space="preserve"> </w:t>
+        </w:r>
+      </w:hyperlink>
+      <w:r>
+        <w:rPr>
+          <w:rFonts w:ascii="Calibri" w:eastAsia="Calibri" w:hAnsi="Calibri" w:cs="Calibri"/>
+        </w:rPr>
+        <w:t xml:space="preserve"> x 2 ($6.696 total)</w:t>
+      </w:r>
+    </w:p>
+    <w:p>
+      <w:pPr>
+        <w:numPr>
+          <w:ilvl w:val="0"/>
+          <w:numId w:val="7"/>
+        </w:numPr>
+        <w:spacing w:after="0" w:line="240" w:lineRule="auto"/>
+        <w:rPr>
+          <w:rFonts w:ascii="Calibri" w:eastAsia="Calibri" w:hAnsi="Calibri" w:cs="Calibri"/>
+        </w:rPr>
+      </w:pPr>
+      <w:hyperlink r:id="rId13">
+        <w:r>
+          <w:rPr>
+            <w:rFonts w:ascii="Calibri" w:eastAsia="Calibri" w:hAnsi="Calibri" w:cs="Calibri"/>
+            <w:color w:val="1155CC"/>
+            <w:highlight w:val="white"/>
+            <w:u w:val="single"/>
+          </w:rPr>
+          <w:t xml:space="preserve">Cargador </w:t>
+        </w:r>
+        <w:proofErr w:type="spellStart"/>
+        <w:r>
+          <w:rPr>
+            <w:rFonts w:ascii="Calibri" w:eastAsia="Calibri" w:hAnsi="Calibri" w:cs="Calibri"/>
+            <w:color w:val="1155CC"/>
+            <w:highlight w:val="white"/>
+            <w:u w:val="single"/>
+          </w:rPr>
+          <w:t>Usb</w:t>
+        </w:r>
+        <w:proofErr w:type="spellEnd"/>
+        <w:r>
+          <w:rPr>
+            <w:rFonts w:ascii="Calibri" w:eastAsia="Calibri" w:hAnsi="Calibri" w:cs="Calibri"/>
+            <w:color w:val="1155CC"/>
+            <w:highlight w:val="white"/>
+            <w:u w:val="single"/>
+          </w:rPr>
+          <w:t xml:space="preserve"> Pilas Batería Recargable 18650 14500 16340</w:t>
+        </w:r>
+      </w:hyperlink>
+      <w:r>
+        <w:rPr>
+          <w:rFonts w:ascii="Calibri" w:eastAsia="Calibri" w:hAnsi="Calibri" w:cs="Calibri"/>
+        </w:rPr>
+        <w:t xml:space="preserve"> x 1 ($4.565)</w:t>
+      </w:r>
+    </w:p>
+    <w:p>
+      <w:pPr>
+        <w:numPr>
+          <w:ilvl w:val="0"/>
+          <w:numId w:val="7"/>
+        </w:numPr>
+        <w:spacing w:after="0" w:line="240" w:lineRule="auto"/>
+        <w:rPr>
+          <w:rFonts w:ascii="Calibri" w:eastAsia="Calibri" w:hAnsi="Calibri" w:cs="Calibri"/>
+        </w:rPr>
+      </w:pPr>
+      <w:hyperlink r:id="rId14">
+        <w:r>
+          <w:rPr>
+            <w:rFonts w:ascii="Calibri" w:eastAsia="Calibri" w:hAnsi="Calibri" w:cs="Calibri"/>
+            <w:color w:val="1155CC"/>
+            <w:u w:val="single"/>
+          </w:rPr>
+          <w:t>Sensor Barrera IR CNY70</w:t>
+        </w:r>
+      </w:hyperlink>
+      <w:r>
+        <w:rPr>
+          <w:rFonts w:ascii="Calibri" w:eastAsia="Calibri" w:hAnsi="Calibri" w:cs="Calibri"/>
+        </w:rPr>
+        <w:t xml:space="preserve"> x 1 ($605)</w:t>
+      </w:r>
+    </w:p>
+    <w:p>
+      <w:pPr>
+        <w:numPr>
+          <w:ilvl w:val="0"/>
+          <w:numId w:val="7"/>
+        </w:numPr>
+        <w:spacing w:after="0" w:line="240" w:lineRule="auto"/>
+        <w:rPr>
+          <w:rFonts w:ascii="Calibri" w:eastAsia="Calibri" w:hAnsi="Calibri" w:cs="Calibri"/>
+          <w:lang w:val="en-US"/>
+        </w:rPr>
+      </w:pPr>
+      <w:hyperlink r:id="rId15">
+        <w:r>
+          <w:rPr>
+            <w:rFonts w:ascii="Calibri" w:eastAsia="Calibri" w:hAnsi="Calibri" w:cs="Calibri"/>
+            <w:color w:val="1155CC"/>
+            <w:highlight w:val="white"/>
+            <w:u w:val="single"/>
+            <w:lang w:val="en-US"/>
+          </w:rPr>
+          <w:t>OLED Display ESP32 Module</w:t>
+        </w:r>
+      </w:hyperlink>
+      <w:r>
+        <w:rPr>
+          <w:rFonts w:ascii="Calibri" w:eastAsia="Calibri" w:hAnsi="Calibri" w:cs="Calibri"/>
+          <w:lang w:val="en-US"/>
+        </w:rPr>
+        <w:t xml:space="preserve"> x 1 ($4.832,37)</w:t>
+      </w:r>
+    </w:p>
+    <w:p>
+      <w:pPr>
+        <w:numPr>
+          <w:ilvl w:val="0"/>
+          <w:numId w:val="7"/>
+        </w:numPr>
+        <w:spacing w:after="0" w:line="240" w:lineRule="auto"/>
+        <w:rPr>
+          <w:rFonts w:ascii="Calibri" w:eastAsia="Calibri" w:hAnsi="Calibri" w:cs="Calibri"/>
+          <w:lang w:val="en-US"/>
+        </w:rPr>
+      </w:pPr>
+      <w:hyperlink r:id="rId16">
+        <w:r>
+          <w:rPr>
+            <w:rFonts w:ascii="Calibri" w:eastAsia="Calibri" w:hAnsi="Calibri" w:cs="Calibri"/>
+            <w:color w:val="1155CC"/>
+            <w:highlight w:val="white"/>
+            <w:u w:val="single"/>
+            <w:lang w:val="en-US"/>
+          </w:rPr>
+          <w:t>Fuente Dc-dc Step Up Y Down</w:t>
+        </w:r>
+      </w:hyperlink>
+      <w:r>
+        <w:rPr>
+          <w:rFonts w:ascii="Calibri" w:eastAsia="Calibri" w:hAnsi="Calibri" w:cs="Calibri"/>
+          <w:lang w:val="en-US"/>
+        </w:rPr>
+        <w:t xml:space="preserve"> x 1 ($10.484)</w:t>
+      </w:r>
+    </w:p>
+    <w:p>
+      <w:pPr>
+        <w:numPr>
+          <w:ilvl w:val="0"/>
+          <w:numId w:val="7"/>
+        </w:numPr>
+        <w:spacing w:after="0" w:line="240" w:lineRule="auto"/>
+        <w:rPr>
+          <w:rFonts w:ascii="Calibri" w:eastAsia="Calibri" w:hAnsi="Calibri" w:cs="Calibri"/>
+        </w:rPr>
+      </w:pPr>
+      <w:hyperlink r:id="rId17" w:anchor="nav-specification">
+        <w:r>
+          <w:rPr>
+            <w:rFonts w:ascii="Calibri" w:eastAsia="Calibri" w:hAnsi="Calibri" w:cs="Calibri"/>
+            <w:color w:val="1155CC"/>
+            <w:highlight w:val="white"/>
+            <w:u w:val="single"/>
+          </w:rPr>
+          <w:t>Altavoces</w:t>
+        </w:r>
+      </w:hyperlink>
+      <w:r>
+        <w:rPr>
+          <w:rFonts w:ascii="Calibri" w:eastAsia="Calibri" w:hAnsi="Calibri" w:cs="Calibri"/>
+        </w:rPr>
+        <w:t xml:space="preserve"> x 1 ($11.035,74)</w:t>
+      </w:r>
+    </w:p>
+    <w:p>
+      <w:pPr>
+        <w:numPr>
+          <w:ilvl w:val="0"/>
+          <w:numId w:val="7"/>
+        </w:numPr>
+        <w:spacing w:after="0" w:line="240" w:lineRule="auto"/>
+        <w:rPr>
+          <w:rFonts w:ascii="Calibri" w:eastAsia="Calibri" w:hAnsi="Calibri" w:cs="Calibri"/>
+        </w:rPr>
+      </w:pPr>
+      <w:hyperlink r:id="rId18">
+        <w:r>
+          <w:rPr>
+            <w:rFonts w:ascii="Calibri" w:eastAsia="Calibri" w:hAnsi="Calibri" w:cs="Calibri"/>
+            <w:color w:val="1155CC"/>
+            <w:u w:val="single"/>
+          </w:rPr>
+          <w:t>Motor Paso a Paso + Driver</w:t>
+        </w:r>
+      </w:hyperlink>
+      <w:r>
+        <w:rPr>
+          <w:rFonts w:ascii="Calibri" w:eastAsia="Calibri" w:hAnsi="Calibri" w:cs="Calibri"/>
+        </w:rPr>
+        <w:t xml:space="preserve"> x 1 ($4.315)</w:t>
+      </w:r>
+    </w:p>
+    <w:p>
+      <w:pPr>
+        <w:numPr>
+          <w:ilvl w:val="0"/>
+          <w:numId w:val="7"/>
+        </w:numPr>
+        <w:spacing w:after="0" w:line="240" w:lineRule="auto"/>
+        <w:rPr>
+          <w:rFonts w:ascii="Calibri" w:eastAsia="Calibri" w:hAnsi="Calibri" w:cs="Calibri"/>
+          <w:lang w:val="en-US"/>
+        </w:rPr>
+      </w:pPr>
+      <w:hyperlink r:id="rId19">
+        <w:r>
+          <w:rPr>
+            <w:rFonts w:ascii="Calibri" w:eastAsia="Calibri" w:hAnsi="Calibri" w:cs="Calibri"/>
+            <w:color w:val="1155CC"/>
+            <w:highlight w:val="white"/>
+            <w:u w:val="single"/>
+            <w:lang w:val="en-US"/>
+          </w:rPr>
+          <w:t xml:space="preserve">Panel Solar 5V 180mW 60x30mm </w:t>
+        </w:r>
+        <w:proofErr w:type="spellStart"/>
+        <w:r>
+          <w:rPr>
+            <w:rFonts w:ascii="Calibri" w:eastAsia="Calibri" w:hAnsi="Calibri" w:cs="Calibri"/>
+            <w:color w:val="1155CC"/>
+            <w:highlight w:val="white"/>
+            <w:u w:val="single"/>
+            <w:lang w:val="en-US"/>
+          </w:rPr>
+          <w:t>Itytarg</w:t>
+        </w:r>
+        <w:proofErr w:type="spellEnd"/>
+      </w:hyperlink>
+      <w:r>
+        <w:rPr>
+          <w:rFonts w:ascii="Calibri" w:eastAsia="Calibri" w:hAnsi="Calibri" w:cs="Calibri"/>
+          <w:lang w:val="en-US"/>
+        </w:rPr>
+        <w:t xml:space="preserve"> x 1 ($2.218,16)</w:t>
+      </w:r>
+    </w:p>
+    <w:bookmarkStart w:id="9" w:name="_tsxxcsclrumz" w:colFirst="0" w:colLast="0"/>
+    <w:bookmarkEnd w:id="9"/>
+    <w:p>
+      <w:pPr>
+        <w:pStyle w:val="Ttulo2"/>
+        <w:keepNext w:val="0"/>
+        <w:keepLines w:val="0"/>
+        <w:numPr>
+          <w:ilvl w:val="0"/>
+          <w:numId w:val="7"/>
+        </w:numPr>
+        <w:shd w:val="clear" w:color="auto" w:fill="FFFFFF"/>
+        <w:spacing w:before="0" w:line="264" w:lineRule="auto"/>
+        <w:rPr>
+          <w:rFonts w:ascii="Calibri" w:eastAsia="Calibri" w:hAnsi="Calibri" w:cs="Calibri"/>
+          <w:sz w:val="22"/>
+          <w:szCs w:val="22"/>
+        </w:rPr>
+      </w:pPr>
+      <w:r>
+        <w:fldChar w:fldCharType="begin"/>
+      </w:r>
+      <w:r>
+        <w:instrText>HYPERLINK "https://candy-ho.com/producto/pack-de-10-resistencias-carbon-14-5-1k2-ohms/" \h</w:instrText>
+      </w:r>
+      <w:r>
+        <w:fldChar w:fldCharType="separate"/>
+      </w:r>
+      <w:r>
+        <w:rPr>
+          <w:rFonts w:ascii="Calibri" w:eastAsia="Calibri" w:hAnsi="Calibri" w:cs="Calibri"/>
+          <w:color w:val="1155CC"/>
+          <w:sz w:val="22"/>
+          <w:szCs w:val="22"/>
+          <w:u w:val="single"/>
+        </w:rPr>
+        <w:t xml:space="preserve">Pack De 10 Resistencias </w:t>
+      </w:r>
+      <w:proofErr w:type="spellStart"/>
+      <w:r>
+        <w:rPr>
+          <w:rFonts w:ascii="Calibri" w:eastAsia="Calibri" w:hAnsi="Calibri" w:cs="Calibri"/>
+          <w:color w:val="1155CC"/>
+          <w:sz w:val="22"/>
+          <w:szCs w:val="22"/>
+          <w:u w:val="single"/>
+        </w:rPr>
+        <w:t>Carbon</w:t>
+      </w:r>
+      <w:proofErr w:type="spellEnd"/>
+      <w:r>
+        <w:rPr>
+          <w:rFonts w:ascii="Calibri" w:eastAsia="Calibri" w:hAnsi="Calibri" w:cs="Calibri"/>
+          <w:color w:val="1155CC"/>
+          <w:sz w:val="22"/>
+          <w:szCs w:val="22"/>
+          <w:u w:val="single"/>
+        </w:rPr>
+        <w:t xml:space="preserve"> 1/4 5% 1k2 </w:t>
+      </w:r>
+      <w:proofErr w:type="spellStart"/>
+      <w:r>
+        <w:rPr>
+          <w:rFonts w:ascii="Calibri" w:eastAsia="Calibri" w:hAnsi="Calibri" w:cs="Calibri"/>
+          <w:color w:val="1155CC"/>
+          <w:sz w:val="22"/>
+          <w:szCs w:val="22"/>
+          <w:u w:val="single"/>
+        </w:rPr>
+        <w:t>Ohms</w:t>
+      </w:r>
+      <w:proofErr w:type="spellEnd"/>
+      <w:r>
+        <w:rPr>
+          <w:rFonts w:ascii="Calibri" w:eastAsia="Calibri" w:hAnsi="Calibri" w:cs="Calibri"/>
+          <w:color w:val="1155CC"/>
+          <w:sz w:val="22"/>
+          <w:szCs w:val="22"/>
+          <w:u w:val="single"/>
+        </w:rPr>
+        <w:fldChar w:fldCharType="end"/>
+      </w:r>
+      <w:r>
+        <w:rPr>
+          <w:rFonts w:ascii="Calibri" w:eastAsia="Calibri" w:hAnsi="Calibri" w:cs="Calibri"/>
+          <w:color w:val="333333"/>
+          <w:sz w:val="22"/>
+          <w:szCs w:val="22"/>
+        </w:rPr>
+        <w:t xml:space="preserve"> x 1 ($304)</w:t>
+      </w:r>
+    </w:p>
+    <w:p>
+      <w:pPr>
+        <w:numPr>
+          <w:ilvl w:val="0"/>
+          <w:numId w:val="7"/>
+        </w:numPr>
+        <w:spacing w:line="240" w:lineRule="auto"/>
+        <w:rPr>
+          <w:rFonts w:ascii="Calibri" w:eastAsia="Calibri" w:hAnsi="Calibri" w:cs="Calibri"/>
+          <w:lang w:val="en-US"/>
+        </w:rPr>
+      </w:pPr>
+      <w:hyperlink r:id="rId20">
+        <w:r>
+          <w:rPr>
+            <w:rFonts w:ascii="Calibri" w:eastAsia="Calibri" w:hAnsi="Calibri" w:cs="Calibri"/>
+            <w:color w:val="1155CC"/>
+            <w:highlight w:val="white"/>
+            <w:u w:val="single"/>
+            <w:lang w:val="en-US"/>
+          </w:rPr>
+          <w:t>Pack 40 Cables HH 20cm</w:t>
+        </w:r>
+      </w:hyperlink>
+      <w:r>
+        <w:rPr>
+          <w:rFonts w:ascii="Calibri" w:eastAsia="Calibri" w:hAnsi="Calibri" w:cs="Calibri"/>
+          <w:lang w:val="en-US"/>
+        </w:rPr>
+        <w:t xml:space="preserve"> x 1 ($1.239,3)</w:t>
+      </w:r>
+    </w:p>
+    <w:p>
+      <w:pPr>
+        <w:spacing w:line="240" w:lineRule="auto"/>
+        <w:rPr>
+          <w:rFonts w:ascii="Calibri" w:eastAsia="Calibri" w:hAnsi="Calibri" w:cs="Calibri"/>
+        </w:rPr>
+      </w:pPr>
+      <w:r>
+        <w:rPr>
+          <w:rFonts w:ascii="Calibri" w:eastAsia="Calibri" w:hAnsi="Calibri" w:cs="Calibri"/>
+        </w:rPr>
+        <w:t>Total: $50529,57</w:t>
+      </w:r>
+    </w:p>
+    <w:p>
+      <w:r>
+        <w:t>Materiales finales:</w:t>
+      </w:r>
+    </w:p>
+    <w:p>
+      <w:pPr>
+        <w:rPr>
+          <w:u w:val="single"/>
+        </w:rPr>
+      </w:pPr>
+    </w:p>
+    <w:p>
+      <w:pPr>
+        <w:pStyle w:val="Ttulo3"/>
+        <w:rPr>
+          <w:color w:val="auto"/>
+        </w:rPr>
+      </w:pPr>
+      <w:bookmarkStart w:id="10" w:name="_Toc151387187"/>
+      <w:r>
+        <w:rPr>
+          <w:color w:val="auto"/>
+        </w:rPr>
+        <w:lastRenderedPageBreak/>
+        <w:t>Descripción de materiales</w:t>
+      </w:r>
+      <w:bookmarkEnd w:id="10"/>
+    </w:p>
+    <w:p>
+      <w:pPr>
+        <w:pStyle w:val="Ttulo4"/>
+        <w:rPr>
+          <w:color w:val="auto"/>
+        </w:rPr>
+      </w:pPr>
+      <w:r>
+        <w:rPr>
+          <w:color w:val="auto"/>
+        </w:rPr>
+        <w:t>Proveedores</w:t>
+      </w:r>
+    </w:p>
+    <w:p>
+      <w:pPr>
+        <w:pStyle w:val="Ttulo4"/>
+        <w:rPr>
+          <w:color w:val="auto"/>
+        </w:rPr>
+      </w:pPr>
+      <w:r>
+        <w:rPr>
+          <w:color w:val="auto"/>
+        </w:rPr>
+        <w:t>Hojas de especificaciones</w:t>
+      </w:r>
+    </w:p>
+    <w:p>
+      <w:pPr>
+        <w:pStyle w:val="Ttulo3"/>
+        <w:rPr>
+          <w:color w:val="auto"/>
+        </w:rPr>
+      </w:pPr>
+      <w:bookmarkStart w:id="11" w:name="_Toc151387188"/>
+      <w:r>
+        <w:rPr>
+          <w:color w:val="auto"/>
+        </w:rPr>
+        <w:t>Criterios de selección de cada material listado</w:t>
+      </w:r>
+      <w:bookmarkEnd w:id="11"/>
+    </w:p>
+    <w:p>
+      <w:pPr>
+        <w:pStyle w:val="Ttulo2"/>
+        <w:rPr>
+          <w:color w:val="auto"/>
+        </w:rPr>
+      </w:pPr>
+      <w:bookmarkStart w:id="12" w:name="_Toc151387189"/>
+      <w:r>
+        <w:rPr>
+          <w:color w:val="auto"/>
+        </w:rPr>
+        <w:t>Algoritmos principales</w:t>
+      </w:r>
+      <w:bookmarkEnd w:id="12"/>
+    </w:p>
+    <w:p>
+      <w:pPr>
+        <w:pStyle w:val="Ttulo3"/>
+        <w:rPr>
+          <w:color w:val="auto"/>
+        </w:rPr>
+      </w:pPr>
+      <w:bookmarkStart w:id="13" w:name="_Toc151387190"/>
+      <w:r>
+        <w:rPr>
+          <w:color w:val="auto"/>
+        </w:rPr>
+        <w:t>Diagramas de flujo</w:t>
+      </w:r>
+      <w:bookmarkEnd w:id="13"/>
+    </w:p>
+    <w:p>
+      <w:pPr>
+        <w:pStyle w:val="Ttulo2"/>
+        <w:rPr>
+          <w:color w:val="auto"/>
+          <w:lang w:val="es-ES"/>
+        </w:rPr>
+      </w:pPr>
+      <w:bookmarkStart w:id="14" w:name="_Toc151387191"/>
+      <w:r>
+        <w:rPr>
+          <w:color w:val="auto"/>
+          <w:lang w:val="es-ES"/>
+        </w:rPr>
+        <w:t>Evidencias del proceso de implementan y desarrollo del proyecto (puede ser un cronograma de actividades con sus participantes y una memoria técnica de lo actuado, pueden sumarse imágenes.</w:t>
+      </w:r>
+      <w:bookmarkEnd w:id="14"/>
+    </w:p>
+    <w:p>
+      <w:pPr>
+        <w:pStyle w:val="Ttulo1"/>
+        <w:rPr>
+          <w:color w:val="auto"/>
+          <w:lang w:val="es-ES"/>
+        </w:rPr>
+      </w:pPr>
+      <w:bookmarkStart w:id="15" w:name="_Toc151387192"/>
+      <w:r>
+        <w:rPr>
+          <w:color w:val="auto"/>
+          <w:lang w:val="es-ES"/>
+        </w:rPr>
+        <w:t>Conclusiones y aprendizajes</w:t>
+      </w:r>
+      <w:bookmarkEnd w:id="15"/>
+    </w:p>
+    <w:p>
+      <w:pPr>
+        <w:pStyle w:val="Ttulo1"/>
+        <w:rPr>
+          <w:color w:val="auto"/>
+          <w:lang w:val="es-ES"/>
+        </w:rPr>
+      </w:pPr>
+      <w:bookmarkStart w:id="16" w:name="_Toc151387193"/>
+      <w:r>
+        <w:rPr>
+          <w:color w:val="auto"/>
+          <w:lang w:val="es-ES"/>
+        </w:rPr>
+        <w:t>Referencias</w:t>
+      </w:r>
+      <w:bookmarkEnd w:id="16"/>
+      <w:r>
+        <w:rPr>
+          <w:color w:val="auto"/>
+          <w:lang w:val="es-ES"/>
+        </w:rPr>
+        <w:t xml:space="preserve"> </w:t>
+      </w:r>
+    </w:p>
+    <w:p>
+      <w:pPr>
+        <w:pStyle w:val="Ttulo2"/>
+        <w:rPr>
+          <w:color w:val="auto"/>
+          <w:lang w:val="es-ES"/>
+        </w:rPr>
+      </w:pPr>
+      <w:bookmarkStart w:id="17" w:name="_Toc151387194"/>
+      <w:r>
+        <w:rPr>
+          <w:color w:val="auto"/>
+          <w:lang w:val="es-ES"/>
+        </w:rPr>
+        <w:t>Repositorio del proyecto</w:t>
+      </w:r>
+      <w:bookmarkEnd w:id="17"/>
     </w:p>
     <w:p>
       <w:pPr>
@@ -543,10 +2395,10 @@
       </w:pPr>
     </w:p>
     <w:sectPr>
-      <w:headerReference w:type="default" r:id="rId9"/>
-      <w:footerReference w:type="default" r:id="rId10"/>
-      <w:headerReference w:type="first" r:id="rId11"/>
-      <w:footerReference w:type="first" r:id="rId12"/>
+      <w:headerReference w:type="default" r:id="rId21"/>
+      <w:footerReference w:type="default" r:id="rId22"/>
+      <w:headerReference w:type="first" r:id="rId23"/>
+      <w:footerReference w:type="first" r:id="rId24"/>
       <w:pgSz w:w="12240" w:h="15840"/>
       <w:pgMar w:top="1417" w:right="1183" w:bottom="426" w:left="1418" w:header="720" w:footer="720" w:gutter="0"/>
       <w:pgNumType w:start="0"/>
@@ -876,13 +2728,13 @@
       <w:rPr>
         <w:rFonts w:ascii="Times New Roman" w:hAnsi="Times New Roman" w:cs="Times New Roman"/>
       </w:rPr>
-      <w:t xml:space="preserve">Trabajo Práctico N.º </w:t>
+      <w:t xml:space="preserve">Trabajo </w:t>
     </w:r>
     <w:r>
       <w:rPr>
         <w:rFonts w:ascii="Times New Roman" w:hAnsi="Times New Roman" w:cs="Times New Roman"/>
       </w:rPr>
-      <w:t>X</w:t>
+      <w:t>Final</w:t>
     </w:r>
   </w:p>
   <w:p>
@@ -1054,6 +2906,155 @@
     </w:lvl>
   </w:abstractNum>
   <w:abstractNum w:abstractNumId="1" w15:restartNumberingAfterBreak="0">
+    <w:nsid w:val="04E73B1E"/>
+    <w:multiLevelType w:val="multilevel"/>
+    <w:tmpl w:val="6BFE7478"/>
+    <w:lvl w:ilvl="0">
+      <w:start w:val="1"/>
+      <w:numFmt w:val="bullet"/>
+      <w:lvlText w:val=""/>
+      <w:lvlJc w:val="left"/>
+      <w:pPr>
+        <w:tabs>
+          <w:tab w:val="num" w:pos="720"/>
+        </w:tabs>
+        <w:ind w:left="720" w:hanging="360"/>
+      </w:pPr>
+      <w:rPr>
+        <w:rFonts w:ascii="Symbol" w:hAnsi="Symbol" w:hint="default"/>
+        <w:sz w:val="20"/>
+      </w:rPr>
+    </w:lvl>
+    <w:lvl w:ilvl="1">
+      <w:start w:val="1"/>
+      <w:numFmt w:val="bullet"/>
+      <w:lvlText w:val="o"/>
+      <w:lvlJc w:val="left"/>
+      <w:pPr>
+        <w:tabs>
+          <w:tab w:val="num" w:pos="1440"/>
+        </w:tabs>
+        <w:ind w:left="1440" w:hanging="360"/>
+      </w:pPr>
+      <w:rPr>
+        <w:rFonts w:ascii="Courier New" w:hAnsi="Courier New" w:hint="default"/>
+        <w:sz w:val="20"/>
+      </w:rPr>
+    </w:lvl>
+    <w:lvl w:ilvl="2" w:tentative="1">
+      <w:start w:val="1"/>
+      <w:numFmt w:val="bullet"/>
+      <w:lvlText w:val=""/>
+      <w:lvlJc w:val="left"/>
+      <w:pPr>
+        <w:tabs>
+          <w:tab w:val="num" w:pos="2160"/>
+        </w:tabs>
+        <w:ind w:left="2160" w:hanging="360"/>
+      </w:pPr>
+      <w:rPr>
+        <w:rFonts w:ascii="Wingdings" w:hAnsi="Wingdings" w:hint="default"/>
+        <w:sz w:val="20"/>
+      </w:rPr>
+    </w:lvl>
+    <w:lvl w:ilvl="3" w:tentative="1">
+      <w:start w:val="1"/>
+      <w:numFmt w:val="bullet"/>
+      <w:lvlText w:val=""/>
+      <w:lvlJc w:val="left"/>
+      <w:pPr>
+        <w:tabs>
+          <w:tab w:val="num" w:pos="2880"/>
+        </w:tabs>
+        <w:ind w:left="2880" w:hanging="360"/>
+      </w:pPr>
+      <w:rPr>
+        <w:rFonts w:ascii="Wingdings" w:hAnsi="Wingdings" w:hint="default"/>
+        <w:sz w:val="20"/>
+      </w:rPr>
+    </w:lvl>
+    <w:lvl w:ilvl="4" w:tentative="1">
+      <w:start w:val="1"/>
+      <w:numFmt w:val="bullet"/>
+      <w:lvlText w:val=""/>
+      <w:lvlJc w:val="left"/>
+      <w:pPr>
+        <w:tabs>
+          <w:tab w:val="num" w:pos="3600"/>
+        </w:tabs>
+        <w:ind w:left="3600" w:hanging="360"/>
+      </w:pPr>
+      <w:rPr>
+        <w:rFonts w:ascii="Wingdings" w:hAnsi="Wingdings" w:hint="default"/>
+        <w:sz w:val="20"/>
+      </w:rPr>
+    </w:lvl>
+    <w:lvl w:ilvl="5" w:tentative="1">
+      <w:start w:val="1"/>
+      <w:numFmt w:val="bullet"/>
+      <w:lvlText w:val=""/>
+      <w:lvlJc w:val="left"/>
+      <w:pPr>
+        <w:tabs>
+          <w:tab w:val="num" w:pos="4320"/>
+        </w:tabs>
+        <w:ind w:left="4320" w:hanging="360"/>
+      </w:pPr>
+      <w:rPr>
+        <w:rFonts w:ascii="Wingdings" w:hAnsi="Wingdings" w:hint="default"/>
+        <w:sz w:val="20"/>
+      </w:rPr>
+    </w:lvl>
+    <w:lvl w:ilvl="6" w:tentative="1">
+      <w:start w:val="1"/>
+      <w:numFmt w:val="bullet"/>
+      <w:lvlText w:val=""/>
+      <w:lvlJc w:val="left"/>
+      <w:pPr>
+        <w:tabs>
+          <w:tab w:val="num" w:pos="5040"/>
+        </w:tabs>
+        <w:ind w:left="5040" w:hanging="360"/>
+      </w:pPr>
+      <w:rPr>
+        <w:rFonts w:ascii="Wingdings" w:hAnsi="Wingdings" w:hint="default"/>
+        <w:sz w:val="20"/>
+      </w:rPr>
+    </w:lvl>
+    <w:lvl w:ilvl="7" w:tentative="1">
+      <w:start w:val="1"/>
+      <w:numFmt w:val="bullet"/>
+      <w:lvlText w:val=""/>
+      <w:lvlJc w:val="left"/>
+      <w:pPr>
+        <w:tabs>
+          <w:tab w:val="num" w:pos="5760"/>
+        </w:tabs>
+        <w:ind w:left="5760" w:hanging="360"/>
+      </w:pPr>
+      <w:rPr>
+        <w:rFonts w:ascii="Wingdings" w:hAnsi="Wingdings" w:hint="default"/>
+        <w:sz w:val="20"/>
+      </w:rPr>
+    </w:lvl>
+    <w:lvl w:ilvl="8" w:tentative="1">
+      <w:start w:val="1"/>
+      <w:numFmt w:val="bullet"/>
+      <w:lvlText w:val=""/>
+      <w:lvlJc w:val="left"/>
+      <w:pPr>
+        <w:tabs>
+          <w:tab w:val="num" w:pos="6480"/>
+        </w:tabs>
+        <w:ind w:left="6480" w:hanging="360"/>
+      </w:pPr>
+      <w:rPr>
+        <w:rFonts w:ascii="Wingdings" w:hAnsi="Wingdings" w:hint="default"/>
+        <w:sz w:val="20"/>
+      </w:rPr>
+    </w:lvl>
+  </w:abstractNum>
+  <w:abstractNum w:abstractNumId="2" w15:restartNumberingAfterBreak="0">
     <w:nsid w:val="512B33BE"/>
     <w:multiLevelType w:val="hybridMultilevel"/>
     <w:tmpl w:val="8E26C004"/>
@@ -1166,7 +3167,7 @@
       </w:rPr>
     </w:lvl>
   </w:abstractNum>
-  <w:abstractNum w:abstractNumId="2" w15:restartNumberingAfterBreak="0">
+  <w:abstractNum w:abstractNumId="3" w15:restartNumberingAfterBreak="0">
     <w:nsid w:val="5CC24A45"/>
     <w:multiLevelType w:val="hybridMultilevel"/>
     <w:tmpl w:val="14903E6E"/>
@@ -1255,7 +3256,120 @@
       </w:pPr>
     </w:lvl>
   </w:abstractNum>
-  <w:abstractNum w:abstractNumId="3" w15:restartNumberingAfterBreak="0">
+  <w:abstractNum w:abstractNumId="4" w15:restartNumberingAfterBreak="0">
+    <w:nsid w:val="68294A17"/>
+    <w:multiLevelType w:val="multilevel"/>
+    <w:tmpl w:val="30EE9C44"/>
+    <w:lvl w:ilvl="0">
+      <w:start w:val="1"/>
+      <w:numFmt w:val="bullet"/>
+      <w:lvlText w:val="●"/>
+      <w:lvlJc w:val="left"/>
+      <w:pPr>
+        <w:ind w:left="720" w:hanging="360"/>
+      </w:pPr>
+      <w:rPr>
+        <w:u w:val="none"/>
+      </w:rPr>
+    </w:lvl>
+    <w:lvl w:ilvl="1">
+      <w:start w:val="1"/>
+      <w:numFmt w:val="bullet"/>
+      <w:lvlText w:val="○"/>
+      <w:lvlJc w:val="left"/>
+      <w:pPr>
+        <w:ind w:left="1440" w:hanging="360"/>
+      </w:pPr>
+      <w:rPr>
+        <w:u w:val="none"/>
+      </w:rPr>
+    </w:lvl>
+    <w:lvl w:ilvl="2">
+      <w:start w:val="1"/>
+      <w:numFmt w:val="bullet"/>
+      <w:lvlText w:val="■"/>
+      <w:lvlJc w:val="left"/>
+      <w:pPr>
+        <w:ind w:left="2160" w:hanging="360"/>
+      </w:pPr>
+      <w:rPr>
+        <w:u w:val="none"/>
+      </w:rPr>
+    </w:lvl>
+    <w:lvl w:ilvl="3">
+      <w:start w:val="1"/>
+      <w:numFmt w:val="bullet"/>
+      <w:lvlText w:val="●"/>
+      <w:lvlJc w:val="left"/>
+      <w:pPr>
+        <w:ind w:left="2880" w:hanging="360"/>
+      </w:pPr>
+      <w:rPr>
+        <w:u w:val="none"/>
+      </w:rPr>
+    </w:lvl>
+    <w:lvl w:ilvl="4">
+      <w:start w:val="1"/>
+      <w:numFmt w:val="bullet"/>
+      <w:lvlText w:val="○"/>
+      <w:lvlJc w:val="left"/>
+      <w:pPr>
+        <w:ind w:left="3600" w:hanging="360"/>
+      </w:pPr>
+      <w:rPr>
+        <w:u w:val="none"/>
+      </w:rPr>
+    </w:lvl>
+    <w:lvl w:ilvl="5">
+      <w:start w:val="1"/>
+      <w:numFmt w:val="bullet"/>
+      <w:lvlText w:val="■"/>
+      <w:lvlJc w:val="left"/>
+      <w:pPr>
+        <w:ind w:left="4320" w:hanging="360"/>
+      </w:pPr>
+      <w:rPr>
+        <w:u w:val="none"/>
+      </w:rPr>
+    </w:lvl>
+    <w:lvl w:ilvl="6">
+      <w:start w:val="1"/>
+      <w:numFmt w:val="bullet"/>
+      <w:lvlText w:val="●"/>
+      <w:lvlJc w:val="left"/>
+      <w:pPr>
+        <w:ind w:left="5040" w:hanging="360"/>
+      </w:pPr>
+      <w:rPr>
+        <w:u w:val="none"/>
+      </w:rPr>
+    </w:lvl>
+    <w:lvl w:ilvl="7">
+      <w:start w:val="1"/>
+      <w:numFmt w:val="bullet"/>
+      <w:lvlText w:val="○"/>
+      <w:lvlJc w:val="left"/>
+      <w:pPr>
+        <w:ind w:left="5760" w:hanging="360"/>
+      </w:pPr>
+      <w:rPr>
+        <w:u w:val="none"/>
+      </w:rPr>
+    </w:lvl>
+    <w:lvl w:ilvl="8">
+      <w:start w:val="1"/>
+      <w:numFmt w:val="bullet"/>
+      <w:lvlText w:val="■"/>
+      <w:lvlJc w:val="left"/>
+      <w:pPr>
+        <w:ind w:left="6480" w:hanging="360"/>
+      </w:pPr>
+      <w:rPr>
+        <w:u w:val="none"/>
+      </w:rPr>
+    </w:lvl>
+  </w:abstractNum>
+  <w:abstractNum w:abstractNumId="5" w15:restartNumberingAfterBreak="0">
     <w:nsid w:val="69FA6AAC"/>
     <w:multiLevelType w:val="hybridMultilevel"/>
     <w:tmpl w:val="AA1EC482"/>
@@ -1344,7 +3458,7 @@
       </w:pPr>
     </w:lvl>
   </w:abstractNum>
-  <w:abstractNum w:abstractNumId="4" w15:restartNumberingAfterBreak="0">
+  <w:abstractNum w:abstractNumId="6" w15:restartNumberingAfterBreak="0">
     <w:nsid w:val="767B26F3"/>
     <w:multiLevelType w:val="hybridMultilevel"/>
     <w:tmpl w:val="1C92694E"/>
@@ -1434,19 +3548,25 @@
     </w:lvl>
   </w:abstractNum>
   <w:num w:numId="1" w16cid:durableId="124008566">
+    <w:abstractNumId w:val="5"/>
+  </w:num>
+  <w:num w:numId="2" w16cid:durableId="1810056313">
     <w:abstractNumId w:val="3"/>
   </w:num>
-  <w:num w:numId="2" w16cid:durableId="1810056313">
-    <w:abstractNumId w:val="2"/>
-  </w:num>
   <w:num w:numId="3" w16cid:durableId="1870801412">
-    <w:abstractNumId w:val="4"/>
+    <w:abstractNumId w:val="6"/>
   </w:num>
   <w:num w:numId="4" w16cid:durableId="581379500">
     <w:abstractNumId w:val="0"/>
   </w:num>
   <w:num w:numId="5" w16cid:durableId="1444807568">
+    <w:abstractNumId w:val="2"/>
+  </w:num>
+  <w:num w:numId="6" w16cid:durableId="1542937319">
     <w:abstractNumId w:val="1"/>
+  </w:num>
+  <w:num w:numId="7" w16cid:durableId="1179462948">
+    <w:abstractNumId w:val="4"/>
   </w:num>
 </w:numbering>
 </file>
@@ -1899,6 +4019,50 @@
       <w:szCs w:val="26"/>
     </w:rPr>
   </w:style>
+  <w:style w:type="paragraph" w:styleId="Ttulo3">
+    <w:name w:val="heading 3"/>
+    <w:basedOn w:val="Normal"/>
+    <w:next w:val="Normal"/>
+    <w:link w:val="Ttulo3Car"/>
+    <w:uiPriority w:val="9"/>
+    <w:unhideWhenUsed/>
+    <w:qFormat/>
+    <w:rsid w:val="00B552A4"/>
+    <w:pPr>
+      <w:keepNext/>
+      <w:keepLines/>
+      <w:spacing w:before="40" w:after="0"/>
+      <w:outlineLvl w:val="2"/>
+    </w:pPr>
+    <w:rPr>
+      <w:rFonts w:asciiTheme="majorHAnsi" w:eastAsiaTheme="majorEastAsia" w:hAnsiTheme="majorHAnsi" w:cstheme="majorBidi"/>
+      <w:color w:val="1F3763" w:themeColor="accent1" w:themeShade="7F"/>
+      <w:sz w:val="24"/>
+      <w:szCs w:val="24"/>
+    </w:rPr>
+  </w:style>
+  <w:style w:type="paragraph" w:styleId="Ttulo4">
+    <w:name w:val="heading 4"/>
+    <w:basedOn w:val="Normal"/>
+    <w:next w:val="Normal"/>
+    <w:link w:val="Ttulo4Car"/>
+    <w:uiPriority w:val="9"/>
+    <w:unhideWhenUsed/>
+    <w:qFormat/>
+    <w:rsid w:val="00B552A4"/>
+    <w:pPr>
+      <w:keepNext/>
+      <w:keepLines/>
+      <w:spacing w:before="40" w:after="0"/>
+      <w:outlineLvl w:val="3"/>
+    </w:pPr>
+    <w:rPr>
+      <w:rFonts w:asciiTheme="majorHAnsi" w:eastAsiaTheme="majorEastAsia" w:hAnsiTheme="majorHAnsi" w:cstheme="majorBidi"/>
+      <w:i/>
+      <w:iCs/>
+      <w:color w:val="2F5496" w:themeColor="accent1" w:themeShade="BF"/>
+    </w:rPr>
+  </w:style>
   <w:style w:type="character" w:default="1" w:styleId="Fuentedeprrafopredeter">
     <w:name w:val="Default Paragraph Font"/>
     <w:uiPriority w:val="1"/>
@@ -2079,6 +4243,117 @@
       <w:kern w:val="0"/>
       <w:lang w:val="es-AR" w:eastAsia="es-AR"/>
       <w14:ligatures w14:val="none"/>
+    </w:rPr>
+  </w:style>
+  <w:style w:type="paragraph" w:styleId="NormalWeb">
+    <w:name w:val="Normal (Web)"/>
+    <w:basedOn w:val="Normal"/>
+    <w:uiPriority w:val="99"/>
+    <w:semiHidden/>
+    <w:unhideWhenUsed/>
+    <w:rsid w:val="00B552A4"/>
+    <w:pPr>
+      <w:spacing w:before="100" w:beforeAutospacing="1" w:after="142" w:line="276" w:lineRule="auto"/>
+    </w:pPr>
+    <w:rPr>
+      <w:rFonts w:ascii="Times New Roman" w:eastAsia="Times New Roman" w:hAnsi="Times New Roman" w:cs="Times New Roman"/>
+      <w:sz w:val="24"/>
+      <w:szCs w:val="24"/>
+      <w:lang w:val="es-AR" w:eastAsia="es-AR"/>
+    </w:rPr>
+  </w:style>
+  <w:style w:type="character" w:customStyle="1" w:styleId="Ttulo3Car">
+    <w:name w:val="Título 3 Car"/>
+    <w:basedOn w:val="Fuentedeprrafopredeter"/>
+    <w:link w:val="Ttulo3"/>
+    <w:uiPriority w:val="9"/>
+    <w:rsid w:val="00B552A4"/>
+    <w:rPr>
+      <w:rFonts w:asciiTheme="majorHAnsi" w:eastAsiaTheme="majorEastAsia" w:hAnsiTheme="majorHAnsi" w:cstheme="majorBidi"/>
+      <w:color w:val="1F3763" w:themeColor="accent1" w:themeShade="7F"/>
+      <w:kern w:val="0"/>
+      <w:sz w:val="24"/>
+      <w:szCs w:val="24"/>
+      <w14:ligatures w14:val="none"/>
+    </w:rPr>
+  </w:style>
+  <w:style w:type="character" w:customStyle="1" w:styleId="Ttulo4Car">
+    <w:name w:val="Título 4 Car"/>
+    <w:basedOn w:val="Fuentedeprrafopredeter"/>
+    <w:link w:val="Ttulo4"/>
+    <w:uiPriority w:val="9"/>
+    <w:rsid w:val="00B552A4"/>
+    <w:rPr>
+      <w:rFonts w:asciiTheme="majorHAnsi" w:eastAsiaTheme="majorEastAsia" w:hAnsiTheme="majorHAnsi" w:cstheme="majorBidi"/>
+      <w:i/>
+      <w:iCs/>
+      <w:color w:val="2F5496" w:themeColor="accent1" w:themeShade="BF"/>
+      <w:kern w:val="0"/>
+      <w14:ligatures w14:val="none"/>
+    </w:rPr>
+  </w:style>
+  <w:style w:type="paragraph" w:styleId="TtuloTDC">
+    <w:name w:val="TOC Heading"/>
+    <w:basedOn w:val="Ttulo1"/>
+    <w:next w:val="Normal"/>
+    <w:uiPriority w:val="39"/>
+    <w:unhideWhenUsed/>
+    <w:qFormat/>
+    <w:rsid w:val="00B552A4"/>
+    <w:pPr>
+      <w:outlineLvl w:val="9"/>
+    </w:pPr>
+    <w:rPr>
+      <w:lang w:val="es-AR" w:eastAsia="es-AR"/>
+    </w:rPr>
+  </w:style>
+  <w:style w:type="paragraph" w:styleId="TDC1">
+    <w:name w:val="toc 1"/>
+    <w:basedOn w:val="Normal"/>
+    <w:next w:val="Normal"/>
+    <w:autoRedefine/>
+    <w:uiPriority w:val="39"/>
+    <w:unhideWhenUsed/>
+    <w:rsid w:val="00B552A4"/>
+    <w:pPr>
+      <w:spacing w:after="100"/>
+    </w:pPr>
+  </w:style>
+  <w:style w:type="paragraph" w:styleId="TDC2">
+    <w:name w:val="toc 2"/>
+    <w:basedOn w:val="Normal"/>
+    <w:next w:val="Normal"/>
+    <w:autoRedefine/>
+    <w:uiPriority w:val="39"/>
+    <w:unhideWhenUsed/>
+    <w:rsid w:val="00B552A4"/>
+    <w:pPr>
+      <w:spacing w:after="100"/>
+      <w:ind w:left="220"/>
+    </w:pPr>
+  </w:style>
+  <w:style w:type="paragraph" w:styleId="TDC3">
+    <w:name w:val="toc 3"/>
+    <w:basedOn w:val="Normal"/>
+    <w:next w:val="Normal"/>
+    <w:autoRedefine/>
+    <w:uiPriority w:val="39"/>
+    <w:unhideWhenUsed/>
+    <w:rsid w:val="00B552A4"/>
+    <w:pPr>
+      <w:spacing w:after="100"/>
+      <w:ind w:left="440"/>
+    </w:pPr>
+  </w:style>
+  <w:style w:type="character" w:styleId="Hipervnculo">
+    <w:name w:val="Hyperlink"/>
+    <w:basedOn w:val="Fuentedeprrafopredeter"/>
+    <w:uiPriority w:val="99"/>
+    <w:unhideWhenUsed/>
+    <w:rsid w:val="00B552A4"/>
+    <w:rPr>
+      <w:color w:val="0563C1" w:themeColor="hyperlink"/>
+      <w:u w:val="single"/>
     </w:rPr>
   </w:style>
 </w:styles>
